--- a/Assignment05.docx
+++ b/Assignment05.docx
@@ -41,12 +41,14 @@
       </w:r>
     </w:p>
     <w:p>
-      <w:r>
-        <w:rPr>
-          <w:highlight w:val="yellow"/>
-        </w:rPr>
-        <w:t>LINK TO GITHUB!!!</w:t>
-      </w:r>
+      <w:hyperlink r:id="rId7" w:history="1">
+        <w:r>
+          <w:rPr>
+            <w:rStyle w:val="Hyperlink"/>
+          </w:rPr>
+          <w:t>https://github.com/Jessicawyn/IntroToProg-Python</w:t>
+        </w:r>
+      </w:hyperlink>
     </w:p>
     <w:p/>
     <w:p>
@@ -137,23 +139,7 @@
     </w:p>
     <w:p>
       <w:r>
-        <w:t xml:space="preserve">The first step in creating the to do list program is to load any data stored in an existing ToDoList.txt file to a list of dictionaries in Python. A try and except block </w:t>
-      </w:r>
-      <w:proofErr w:type="gramStart"/>
-      <w:r>
-        <w:t>is</w:t>
-      </w:r>
-      <w:proofErr w:type="gramEnd"/>
-      <w:r>
-        <w:t xml:space="preserve"> used around the loading of the text file to handle errors if the file does exist in the working directory. The list of dictionaries is represented by the variable </w:t>
-      </w:r>
-      <w:proofErr w:type="spellStart"/>
-      <w:r>
-        <w:t>lstTable</w:t>
-      </w:r>
-      <w:proofErr w:type="spellEnd"/>
-      <w:r>
-        <w:t xml:space="preserve"> in the script. The ToDoList.txt file is opened in read mode then a for loop runs through each row of the file, using the split() method to separate </w:t>
+        <w:t xml:space="preserve">The first step in creating the to do list program is to load any data stored in an existing ToDoList.txt file to a list of dictionaries in Python. A try and except block is used around the loading of the text file to handle errors if the file does exist in the working directory. The list of dictionaries is represented by the variable lstTable in the script. The ToDoList.txt file is opened in read mode then a for loop runs through each row of the file, using the split() method to separate </w:t>
       </w:r>
       <w:r>
         <w:t xml:space="preserve">the data on each row </w:t>
@@ -171,83 +157,21 @@
         <w:t xml:space="preserve"> based on the comma separation in the text file. This row data is stored in the</w:t>
       </w:r>
       <w:r>
-        <w:t xml:space="preserve"> variable </w:t>
-      </w:r>
-      <w:proofErr w:type="spellStart"/>
-      <w:r>
-        <w:t>lstData</w:t>
-      </w:r>
-      <w:proofErr w:type="spellEnd"/>
+        <w:t xml:space="preserve"> variable lstData</w:t>
+      </w:r>
       <w:r>
         <w:t xml:space="preserve">. </w:t>
       </w:r>
       <w:r>
-        <w:t xml:space="preserve">Once in in a list, the rows are converted into a dictionary and stored in the variable </w:t>
-      </w:r>
-      <w:proofErr w:type="spellStart"/>
-      <w:r>
-        <w:t>dicRow</w:t>
-      </w:r>
-      <w:proofErr w:type="spellEnd"/>
-      <w:r>
-        <w:t xml:space="preserve"> by entering the keys “Task” and “Priority” then calling their respective index of </w:t>
-      </w:r>
-      <w:proofErr w:type="spellStart"/>
-      <w:r>
-        <w:t>lstData</w:t>
-      </w:r>
-      <w:proofErr w:type="spellEnd"/>
-      <w:r>
-        <w:t xml:space="preserve">. The variable </w:t>
-      </w:r>
-      <w:proofErr w:type="spellStart"/>
-      <w:r>
-        <w:t>lstTable</w:t>
-      </w:r>
-      <w:proofErr w:type="spellEnd"/>
-      <w:r>
-        <w:t xml:space="preserve"> is then appended with </w:t>
-      </w:r>
-      <w:proofErr w:type="spellStart"/>
-      <w:r>
-        <w:t>dicRow</w:t>
-      </w:r>
-      <w:proofErr w:type="spellEnd"/>
-      <w:r>
-        <w:t xml:space="preserve"> and this process repeats for the remainder of the rows in the file. The code </w:t>
-      </w:r>
-      <w:r>
-        <w:t xml:space="preserve">for loading the text file to </w:t>
-      </w:r>
-      <w:proofErr w:type="spellStart"/>
-      <w:r>
-        <w:t>lstTable</w:t>
-      </w:r>
-      <w:proofErr w:type="spellEnd"/>
-      <w:r>
-        <w:t xml:space="preserve"> is</w:t>
-      </w:r>
-      <w:r>
-        <w:t xml:space="preserve"> shown in lines 29</w:t>
-      </w:r>
-      <w:r>
-        <w:t>-</w:t>
-      </w:r>
-      <w:r>
-        <w:t>34 of Figure 1.</w:t>
+        <w:t>Once in in a list, the rows are converted into a dictionary and stored in the variable dicRow by entering the keys “Task” and “Priority” then calling their respective index of lstData. The variable lstTable is then appended with dicRow and this process repeats for the remainder of the rows in the file. The code for loading the text file to lstTable is shown in lines 29-34 of Figure 1.</w:t>
       </w:r>
     </w:p>
     <w:p>
       <w:r>
         <w:t xml:space="preserve">Under the except portion of the block, the variable </w:t>
       </w:r>
-      <w:proofErr w:type="spellStart"/>
-      <w:r>
-        <w:t>lstTable</w:t>
-      </w:r>
-      <w:proofErr w:type="spellEnd"/>
-      <w:r>
-        <w:t xml:space="preserve"> is set to the empty list (lines 35-36 of Figure 1). This will be the case when the file ToDoList.txt does not exist in the working directory as the file must exist to </w:t>
+      <w:r>
+        <w:t xml:space="preserve">lstTable is set to the empty list (lines 35-36 of Figure 1). This will be the case when the file ToDoList.txt does not exist in the working directory as the file must exist to </w:t>
       </w:r>
       <w:r>
         <w:t>be opened</w:t>
@@ -280,7 +204,7 @@
                     <pic:cNvPicPr/>
                   </pic:nvPicPr>
                   <pic:blipFill>
-                    <a:blip r:embed="rId7"/>
+                    <a:blip r:embed="rId8"/>
                     <a:stretch>
                       <a:fillRect/>
                     </a:stretch>
@@ -313,16 +237,8 @@
         <w:rPr>
           <w:rStyle w:val="IntenseEmphasis"/>
         </w:rPr>
-        <w:t xml:space="preserve">Loading the existing ToDoList.txt file to </w:t>
-      </w:r>
-      <w:proofErr w:type="spellStart"/>
-      <w:r>
-        <w:rPr>
-          <w:rStyle w:val="IntenseEmphasis"/>
-        </w:rPr>
-        <w:t>lstTable</w:t>
-      </w:r>
-      <w:proofErr w:type="spellEnd"/>
+        <w:t>Loading the existing ToDoList.txt file to lstTable</w:t>
+      </w:r>
     </w:p>
     <w:p>
       <w:pPr>
@@ -360,45 +276,16 @@
     </w:p>
     <w:p>
       <w:r>
-        <w:t xml:space="preserve">If the user enters 1 into the menu </w:t>
-      </w:r>
-      <w:proofErr w:type="gramStart"/>
-      <w:r>
-        <w:t>prompt</w:t>
-      </w:r>
-      <w:proofErr w:type="gramEnd"/>
-      <w:r>
-        <w:t xml:space="preserve"> then the program will display the contents of the </w:t>
-      </w:r>
-      <w:proofErr w:type="spellStart"/>
-      <w:r>
-        <w:t>lstTable</w:t>
-      </w:r>
-      <w:proofErr w:type="spellEnd"/>
+        <w:t>If the user enters 1 into the menu prompt then the program will display the contents of the lstTable</w:t>
+      </w:r>
       <w:r>
         <w:t xml:space="preserve"> variable. </w:t>
       </w:r>
       <w:r>
-        <w:t xml:space="preserve">If this is the first option the user chooses, then the </w:t>
-      </w:r>
-      <w:proofErr w:type="spellStart"/>
-      <w:r>
-        <w:t>lstTable</w:t>
-      </w:r>
-      <w:proofErr w:type="spellEnd"/>
-      <w:r>
-        <w:t xml:space="preserve"> variable will contain the contents of the ToDoList.txt file or be an empty list if the file does not exist. </w:t>
-      </w:r>
-      <w:r>
-        <w:t xml:space="preserve">Before printing the contents to the screen an if function checks to see if the </w:t>
-      </w:r>
-      <w:proofErr w:type="spellStart"/>
-      <w:r>
-        <w:t>lstTable</w:t>
-      </w:r>
-      <w:proofErr w:type="spellEnd"/>
-      <w:r>
-        <w:t xml:space="preserve"> is equivalent to an empty list. If </w:t>
+        <w:t xml:space="preserve">If this is the first option the user chooses, then the lstTable variable will contain the contents of the ToDoList.txt file or be an empty list if the file does not exist. </w:t>
+      </w:r>
+      <w:r>
+        <w:t xml:space="preserve">Before printing the contents to the screen an if function checks to see if the lstTable is equivalent to an empty list. If </w:t>
       </w:r>
       <w:r>
         <w:t>that is</w:t>
@@ -427,23 +314,7 @@
     </w:p>
     <w:p>
       <w:r>
-        <w:t xml:space="preserve">Otherwise, the script runs through a for loop in </w:t>
-      </w:r>
-      <w:proofErr w:type="spellStart"/>
-      <w:r>
-        <w:t>lstTable</w:t>
-      </w:r>
-      <w:proofErr w:type="spellEnd"/>
-      <w:r>
-        <w:t xml:space="preserve">. The program loops through all rows of </w:t>
-      </w:r>
-      <w:proofErr w:type="spellStart"/>
-      <w:r>
-        <w:t>lstTable</w:t>
-      </w:r>
-      <w:proofErr w:type="spellEnd"/>
-      <w:r>
-        <w:t xml:space="preserve"> and prints the task and priority as shown in lines 58-59 of Figure 2.</w:t>
+        <w:t>Otherwise, the script runs through a for loop in lstTable. The program loops through all rows of lstTable and prints the task and priority as shown in lines 58-59 of Figure 2.</w:t>
       </w:r>
     </w:p>
     <w:p>
@@ -459,155 +330,6 @@
             <wp:extent cx="4914900" cy="1173590"/>
             <wp:effectExtent l="0" t="0" r="0" b="7620"/>
             <wp:docPr id="6" name="Picture 6"/>
-            <wp:cNvGraphicFramePr>
-              <a:graphicFrameLocks xmlns:a="http://schemas.openxmlformats.org/drawingml/2006/main" noChangeAspect="1"/>
-            </wp:cNvGraphicFramePr>
-            <a:graphic xmlns:a="http://schemas.openxmlformats.org/drawingml/2006/main">
-              <a:graphicData uri="http://schemas.openxmlformats.org/drawingml/2006/picture">
-                <pic:pic xmlns:pic="http://schemas.openxmlformats.org/drawingml/2006/picture">
-                  <pic:nvPicPr>
-                    <pic:cNvPr id="1" name=""/>
-                    <pic:cNvPicPr/>
-                  </pic:nvPicPr>
-                  <pic:blipFill>
-                    <a:blip r:embed="rId8"/>
-                    <a:stretch>
-                      <a:fillRect/>
-                    </a:stretch>
-                  </pic:blipFill>
-                  <pic:spPr>
-                    <a:xfrm>
-                      <a:off x="0" y="0"/>
-                      <a:ext cx="4951397" cy="1182305"/>
-                    </a:xfrm>
-                    <a:prstGeom prst="rect">
-                      <a:avLst/>
-                    </a:prstGeom>
-                  </pic:spPr>
-                </pic:pic>
-              </a:graphicData>
-            </a:graphic>
-          </wp:inline>
-        </w:drawing>
-      </w:r>
-      <w:r>
-        <w:br/>
-      </w:r>
-      <w:r>
-        <w:rPr>
-          <w:rStyle w:val="IntenseEmphasis"/>
-        </w:rPr>
-        <w:t>Figure 2:</w:t>
-      </w:r>
-      <w:r>
-        <w:rPr>
-          <w:rStyle w:val="IntenseEmphasis"/>
-        </w:rPr>
-        <w:t xml:space="preserve"> Displaying the current contents of the list</w:t>
-      </w:r>
-      <w:r>
-        <w:rPr>
-          <w:rStyle w:val="IntenseEmphasis"/>
-        </w:rPr>
-        <w:br/>
-      </w:r>
-    </w:p>
-    <w:p>
-      <w:pPr>
-        <w:pStyle w:val="Heading2"/>
-      </w:pPr>
-      <w:r>
-        <w:t xml:space="preserve">Option 2: Adding a </w:t>
-      </w:r>
-      <w:r>
-        <w:t>New Item to List</w:t>
-      </w:r>
-    </w:p>
-    <w:p>
-      <w:r>
-        <w:t>When the user enters 2 into the</w:t>
-      </w:r>
-      <w:r>
-        <w:t xml:space="preserve"> menu, </w:t>
-      </w:r>
-      <w:r>
-        <w:t xml:space="preserve">they are prompted to add a new item to their to do list. The input function is assigned to the variables </w:t>
-      </w:r>
-      <w:proofErr w:type="spellStart"/>
-      <w:r>
-        <w:t>strTask</w:t>
-      </w:r>
-      <w:proofErr w:type="spellEnd"/>
-      <w:r>
-        <w:t xml:space="preserve"> and </w:t>
-      </w:r>
-      <w:proofErr w:type="spellStart"/>
-      <w:r>
-        <w:t>strPriority</w:t>
-      </w:r>
-      <w:proofErr w:type="spellEnd"/>
-      <w:r>
-        <w:t xml:space="preserve"> to </w:t>
-      </w:r>
-      <w:r>
-        <w:t>capture</w:t>
-      </w:r>
-      <w:r>
-        <w:t xml:space="preserve"> the user entry for the task and </w:t>
-      </w:r>
-      <w:proofErr w:type="gramStart"/>
-      <w:r>
-        <w:t>p</w:t>
-      </w:r>
-      <w:r>
-        <w:t>riority</w:t>
-      </w:r>
-      <w:proofErr w:type="gramEnd"/>
-      <w:r>
-        <w:t xml:space="preserve"> respectively. These inputs are then added to a dictionary under the variable </w:t>
-      </w:r>
-      <w:proofErr w:type="spellStart"/>
-      <w:r>
-        <w:t>dicRow</w:t>
-      </w:r>
-      <w:proofErr w:type="spellEnd"/>
-      <w:r>
-        <w:t xml:space="preserve"> as shown in line 67 of </w:t>
-      </w:r>
-      <w:r>
-        <w:t>F</w:t>
-      </w:r>
-      <w:r>
-        <w:t xml:space="preserve">igure 3. The dictionary is then added to the </w:t>
-      </w:r>
-      <w:proofErr w:type="spellStart"/>
-      <w:r>
-        <w:t>lstTable</w:t>
-      </w:r>
-      <w:proofErr w:type="spellEnd"/>
-      <w:r>
-        <w:t xml:space="preserve"> variable using the append method</w:t>
-      </w:r>
-      <w:r>
-        <w:t xml:space="preserve"> as shown in line 68 of Figure 3.</w:t>
-      </w:r>
-    </w:p>
-    <w:p>
-      <w:pPr>
-        <w:jc w:val="center"/>
-        <w:rPr>
-          <w:rStyle w:val="IntenseEmphasis"/>
-        </w:rPr>
-      </w:pPr>
-      <w:r>
-        <w:rPr>
-          <w:noProof/>
-        </w:rPr>
-        <w:drawing>
-          <wp:inline distT="0" distB="0" distL="0" distR="0" wp14:anchorId="281AE013" wp14:editId="6721FDC0">
-            <wp:extent cx="5005388" cy="1261508"/>
-            <wp:effectExtent l="0" t="0" r="5080" b="0"/>
-            <wp:docPr id="8" name="Picture 8"/>
             <wp:cNvGraphicFramePr>
               <a:graphicFrameLocks xmlns:a="http://schemas.openxmlformats.org/drawingml/2006/main" noChangeAspect="1"/>
             </wp:cNvGraphicFramePr>
@@ -627,7 +349,7 @@
                   <pic:spPr>
                     <a:xfrm>
                       <a:off x="0" y="0"/>
-                      <a:ext cx="5078549" cy="1279947"/>
+                      <a:ext cx="4951397" cy="1182305"/>
                     </a:xfrm>
                     <a:prstGeom prst="rect">
                       <a:avLst/>
@@ -646,13 +368,62 @@
         <w:rPr>
           <w:rStyle w:val="IntenseEmphasis"/>
         </w:rPr>
-        <w:t>Figure 3:</w:t>
-      </w:r>
-      <w:r>
-        <w:rPr>
-          <w:rStyle w:val="IntenseEmphasis"/>
-        </w:rPr>
-        <w:t xml:space="preserve"> Adding a new task stored as a dictionary to the list</w:t>
+        <w:t>Figure 2:</w:t>
+      </w:r>
+      <w:r>
+        <w:rPr>
+          <w:rStyle w:val="IntenseEmphasis"/>
+        </w:rPr>
+        <w:t xml:space="preserve"> Displaying the current contents of the list</w:t>
+      </w:r>
+      <w:r>
+        <w:rPr>
+          <w:rStyle w:val="IntenseEmphasis"/>
+        </w:rPr>
+        <w:br/>
+      </w:r>
+    </w:p>
+    <w:p>
+      <w:pPr>
+        <w:pStyle w:val="Heading2"/>
+      </w:pPr>
+      <w:r>
+        <w:t xml:space="preserve">Option 2: Adding a </w:t>
+      </w:r>
+      <w:r>
+        <w:t>New Item to List</w:t>
+      </w:r>
+    </w:p>
+    <w:p>
+      <w:r>
+        <w:t>When the user enters 2 into the</w:t>
+      </w:r>
+      <w:r>
+        <w:t xml:space="preserve"> menu, </w:t>
+      </w:r>
+      <w:r>
+        <w:t xml:space="preserve">they are prompted to add a new item to their to do list. The input function is assigned to the variables strTask and strPriority to </w:t>
+      </w:r>
+      <w:r>
+        <w:t>capture</w:t>
+      </w:r>
+      <w:r>
+        <w:t xml:space="preserve"> the user entry for the task and </w:t>
+      </w:r>
+      <w:r>
+        <w:t>p</w:t>
+      </w:r>
+      <w:r>
+        <w:t xml:space="preserve">riority respectively. These inputs are then added to a dictionary under the variable dicRow as shown in line 67 of </w:t>
+      </w:r>
+      <w:r>
+        <w:t>F</w:t>
+      </w:r>
+      <w:r>
+        <w:t>igure 3. The dictionary is then added to the lstTable variable using the append method</w:t>
+      </w:r>
+      <w:r>
+        <w:t xml:space="preserve"> as shown in line 68 of Figure 3.</w:t>
       </w:r>
     </w:p>
     <w:p>
@@ -662,261 +433,15 @@
           <w:rStyle w:val="IntenseEmphasis"/>
         </w:rPr>
       </w:pPr>
-    </w:p>
-    <w:p>
-      <w:pPr>
-        <w:pStyle w:val="Heading2"/>
-      </w:pPr>
-      <w:r>
-        <w:rPr>
-          <w:rStyle w:val="IntenseEmphasis"/>
-          <w:b/>
-          <w:i w:val="0"/>
-          <w:iCs w:val="0"/>
-          <w:color w:val="2F5496" w:themeColor="accent1" w:themeShade="BF"/>
-        </w:rPr>
-        <w:t>Option</w:t>
-      </w:r>
-      <w:r>
-        <w:rPr>
-          <w:rStyle w:val="IntenseEmphasis"/>
-          <w:b/>
-          <w:i w:val="0"/>
-          <w:iCs w:val="0"/>
-          <w:color w:val="2F5496" w:themeColor="accent1" w:themeShade="BF"/>
-        </w:rPr>
-        <w:t xml:space="preserve"> 3: Removing an Existing Item</w:t>
-      </w:r>
-    </w:p>
-    <w:p>
-      <w:pPr>
-        <w:pStyle w:val="Heading3"/>
-      </w:pPr>
-      <w:r>
-        <w:t>Identifying and removing the item</w:t>
-      </w:r>
-    </w:p>
-    <w:p>
-      <w:r>
-        <w:t xml:space="preserve">If </w:t>
-      </w:r>
-      <w:r>
-        <w:t xml:space="preserve">the user </w:t>
-      </w:r>
-      <w:r>
-        <w:t xml:space="preserve">wants to remove </w:t>
-      </w:r>
-      <w:r>
-        <w:t>a</w:t>
-      </w:r>
-      <w:r>
-        <w:t xml:space="preserve"> task from the to do </w:t>
-      </w:r>
-      <w:r>
-        <w:t>list,</w:t>
-      </w:r>
-      <w:r>
-        <w:t xml:space="preserve"> then option 3 is entered into the menu prompt. </w:t>
-      </w:r>
-      <w:r>
-        <w:t xml:space="preserve">This option prompts the user to enter the task they would like removed </w:t>
-      </w:r>
-      <w:r>
-        <w:t xml:space="preserve">which is </w:t>
-      </w:r>
-      <w:r>
-        <w:t xml:space="preserve">then </w:t>
-      </w:r>
-      <w:r>
-        <w:t xml:space="preserve">stored in </w:t>
-      </w:r>
-      <w:r>
-        <w:t xml:space="preserve">the </w:t>
-      </w:r>
-      <w:r>
-        <w:lastRenderedPageBreak/>
-        <w:t xml:space="preserve">variable </w:t>
-      </w:r>
-      <w:proofErr w:type="spellStart"/>
-      <w:r>
-        <w:t>strTask</w:t>
-      </w:r>
-      <w:proofErr w:type="spellEnd"/>
-      <w:r>
-        <w:t xml:space="preserve">. A while loop is used to run through each </w:t>
-      </w:r>
-      <w:r>
-        <w:t>element</w:t>
-      </w:r>
-      <w:r>
-        <w:t xml:space="preserve"> of the </w:t>
-      </w:r>
-      <w:r>
-        <w:t>current list</w:t>
-      </w:r>
-      <w:r>
-        <w:t xml:space="preserve"> stored in </w:t>
-      </w:r>
-      <w:proofErr w:type="spellStart"/>
-      <w:r>
-        <w:t>lstTable</w:t>
-      </w:r>
-      <w:proofErr w:type="spellEnd"/>
-      <w:r>
-        <w:t xml:space="preserve">, using an integer counter </w:t>
-      </w:r>
-      <w:r>
-        <w:t xml:space="preserve">variable, </w:t>
-      </w:r>
-      <w:proofErr w:type="spellStart"/>
-      <w:r>
-        <w:t>IntRowCounter</w:t>
-      </w:r>
-      <w:proofErr w:type="spellEnd"/>
-      <w:r>
-        <w:t xml:space="preserve">, </w:t>
-      </w:r>
-      <w:r>
-        <w:t xml:space="preserve">to access the </w:t>
-      </w:r>
-      <w:r>
-        <w:t xml:space="preserve">elements through their index. The individual elements are dictionaries and the </w:t>
-      </w:r>
-      <w:r>
-        <w:t xml:space="preserve">value associated with the dictionary key ‘Task’ is retrieved and then compared to the value of </w:t>
-      </w:r>
-      <w:proofErr w:type="spellStart"/>
-      <w:r>
-        <w:t>strTask</w:t>
-      </w:r>
-      <w:proofErr w:type="spellEnd"/>
-      <w:r>
-        <w:t xml:space="preserve">. </w:t>
-      </w:r>
-      <w:r>
-        <w:t xml:space="preserve">If the </w:t>
-      </w:r>
-      <w:r>
-        <w:t>value stored in the task key</w:t>
-      </w:r>
-      <w:r>
-        <w:t xml:space="preserve"> matches </w:t>
-      </w:r>
-      <w:proofErr w:type="spellStart"/>
-      <w:r>
-        <w:t>strTask</w:t>
-      </w:r>
-      <w:proofErr w:type="spellEnd"/>
-      <w:r>
-        <w:t xml:space="preserve"> then a second integer count called </w:t>
-      </w:r>
-      <w:proofErr w:type="spellStart"/>
-      <w:r>
-        <w:t>IntRemovedCounter</w:t>
-      </w:r>
-      <w:proofErr w:type="spellEnd"/>
-      <w:r>
-        <w:t xml:space="preserve"> is incrementally increased and the dictionary is removed by using the </w:t>
-      </w:r>
-      <w:proofErr w:type="gramStart"/>
-      <w:r>
-        <w:t>pop(</w:t>
-      </w:r>
-      <w:proofErr w:type="gramEnd"/>
-      <w:r>
-        <w:t>) method. The pop method remove</w:t>
-      </w:r>
-      <w:r>
-        <w:t>s</w:t>
-      </w:r>
-      <w:r>
-        <w:t xml:space="preserve"> elements of a list based on the index</w:t>
-      </w:r>
-      <w:r>
-        <w:t xml:space="preserve">. This process is shown in lines 76-79 of Figure 4. </w:t>
-      </w:r>
-    </w:p>
-    <w:p>
-      <w:r>
-        <w:t xml:space="preserve">If the value of the task for a particular </w:t>
-      </w:r>
-      <w:r>
-        <w:t xml:space="preserve">dictionary element of </w:t>
-      </w:r>
-      <w:proofErr w:type="spellStart"/>
-      <w:r>
-        <w:t>lstTable</w:t>
-      </w:r>
-      <w:proofErr w:type="spellEnd"/>
-      <w:r>
-        <w:t xml:space="preserve"> does not match the </w:t>
-      </w:r>
-      <w:proofErr w:type="spellStart"/>
-      <w:r>
-        <w:t>strTask</w:t>
-      </w:r>
-      <w:proofErr w:type="spellEnd"/>
-      <w:r>
-        <w:t xml:space="preserve"> entered by the user then the </w:t>
-      </w:r>
-      <w:proofErr w:type="spellStart"/>
-      <w:r>
-        <w:t>IntRowCounter</w:t>
-      </w:r>
-      <w:proofErr w:type="spellEnd"/>
-      <w:r>
-        <w:t xml:space="preserve"> is increased</w:t>
-      </w:r>
-      <w:r>
-        <w:t xml:space="preserve">, </w:t>
-      </w:r>
-      <w:r>
-        <w:t xml:space="preserve">and the loop continues </w:t>
-      </w:r>
-      <w:r>
-        <w:t>to the</w:t>
-      </w:r>
-      <w:r>
-        <w:t xml:space="preserve"> next element of </w:t>
-      </w:r>
-      <w:proofErr w:type="spellStart"/>
-      <w:r>
-        <w:t>lstTable</w:t>
-      </w:r>
-      <w:proofErr w:type="spellEnd"/>
-      <w:r>
-        <w:t xml:space="preserve"> until the </w:t>
-      </w:r>
-      <w:proofErr w:type="spellStart"/>
-      <w:r>
-        <w:t>IntRowCounter</w:t>
-      </w:r>
-      <w:proofErr w:type="spellEnd"/>
-      <w:r>
-        <w:t xml:space="preserve"> is no longer less than the length of </w:t>
-      </w:r>
-      <w:proofErr w:type="spellStart"/>
-      <w:r>
-        <w:t>lstTable</w:t>
-      </w:r>
-      <w:proofErr w:type="spellEnd"/>
-      <w:r>
-        <w:t>.</w:t>
-      </w:r>
-    </w:p>
-    <w:p>
-      <w:pPr>
-        <w:jc w:val="center"/>
-      </w:pPr>
       <w:r>
         <w:rPr>
           <w:noProof/>
         </w:rPr>
         <w:drawing>
-          <wp:inline distT="0" distB="0" distL="0" distR="0" wp14:anchorId="0C681ED6" wp14:editId="38B207AF">
-            <wp:extent cx="4957638" cy="1256359"/>
-            <wp:effectExtent l="0" t="0" r="0" b="1270"/>
-            <wp:docPr id="10" name="Picture 10"/>
+          <wp:inline distT="0" distB="0" distL="0" distR="0" wp14:anchorId="281AE013" wp14:editId="6721FDC0">
+            <wp:extent cx="5005388" cy="1261508"/>
+            <wp:effectExtent l="0" t="0" r="5080" b="0"/>
+            <wp:docPr id="8" name="Picture 8"/>
             <wp:cNvGraphicFramePr>
               <a:graphicFrameLocks xmlns:a="http://schemas.openxmlformats.org/drawingml/2006/main" noChangeAspect="1"/>
             </wp:cNvGraphicFramePr>
@@ -936,7 +461,7 @@
                   <pic:spPr>
                     <a:xfrm>
                       <a:off x="0" y="0"/>
-                      <a:ext cx="4994847" cy="1265788"/>
+                      <a:ext cx="5078549" cy="1279947"/>
                     </a:xfrm>
                     <a:prstGeom prst="rect">
                       <a:avLst/>
@@ -955,146 +480,185 @@
         <w:rPr>
           <w:rStyle w:val="IntenseEmphasis"/>
         </w:rPr>
-        <w:t>Figure 4</w:t>
-      </w:r>
-      <w:r>
-        <w:rPr>
-          <w:rStyle w:val="IntenseEmphasis"/>
-        </w:rPr>
-        <w:t>: Removing an element from the list based on user input</w:t>
-      </w:r>
-    </w:p>
-    <w:p>
-      <w:r>
-        <w:t xml:space="preserve">A while loop with the integer counter is used to loop through </w:t>
-      </w:r>
-      <w:proofErr w:type="spellStart"/>
+        <w:t>Figure 3:</w:t>
+      </w:r>
+      <w:r>
+        <w:rPr>
+          <w:rStyle w:val="IntenseEmphasis"/>
+        </w:rPr>
+        <w:t xml:space="preserve"> Adding a new task stored as a dictionary to the list</w:t>
+      </w:r>
+    </w:p>
+    <w:p>
+      <w:pPr>
+        <w:jc w:val="center"/>
+        <w:rPr>
+          <w:rStyle w:val="IntenseEmphasis"/>
+        </w:rPr>
+      </w:pPr>
+    </w:p>
+    <w:p>
+      <w:pPr>
+        <w:pStyle w:val="Heading2"/>
+      </w:pPr>
+      <w:r>
+        <w:rPr>
+          <w:rStyle w:val="IntenseEmphasis"/>
+          <w:b/>
+          <w:i w:val="0"/>
+          <w:iCs w:val="0"/>
+          <w:color w:val="2F5496" w:themeColor="accent1" w:themeShade="BF"/>
+        </w:rPr>
+        <w:t>Option</w:t>
+      </w:r>
+      <w:r>
+        <w:rPr>
+          <w:rStyle w:val="IntenseEmphasis"/>
+          <w:b/>
+          <w:i w:val="0"/>
+          <w:iCs w:val="0"/>
+          <w:color w:val="2F5496" w:themeColor="accent1" w:themeShade="BF"/>
+        </w:rPr>
+        <w:t xml:space="preserve"> 3: Removing an Existing Item</w:t>
+      </w:r>
+    </w:p>
+    <w:p>
+      <w:pPr>
+        <w:pStyle w:val="Heading3"/>
+      </w:pPr>
+      <w:r>
+        <w:t>Identifying and removing the item</w:t>
+      </w:r>
+    </w:p>
+    <w:p>
+      <w:r>
+        <w:t xml:space="preserve">If </w:t>
+      </w:r>
+      <w:r>
+        <w:t xml:space="preserve">the user </w:t>
+      </w:r>
+      <w:r>
+        <w:t xml:space="preserve">wants to remove </w:t>
+      </w:r>
+      <w:r>
+        <w:t>a</w:t>
+      </w:r>
+      <w:r>
+        <w:t xml:space="preserve"> task from the to do </w:t>
+      </w:r>
+      <w:r>
+        <w:t>list,</w:t>
+      </w:r>
+      <w:r>
+        <w:t xml:space="preserve"> then option 3 is entered into the menu prompt. </w:t>
+      </w:r>
+      <w:r>
+        <w:t xml:space="preserve">This option prompts the user to enter the task they would like removed </w:t>
+      </w:r>
+      <w:r>
+        <w:t xml:space="preserve">which is </w:t>
+      </w:r>
+      <w:r>
+        <w:t xml:space="preserve">then </w:t>
+      </w:r>
+      <w:r>
+        <w:t xml:space="preserve">stored in </w:t>
+      </w:r>
+      <w:r>
+        <w:t xml:space="preserve">the </w:t>
+      </w:r>
+      <w:r>
+        <w:lastRenderedPageBreak/>
+        <w:t xml:space="preserve">variable strTask. A while loop is used to run through each </w:t>
+      </w:r>
+      <w:r>
+        <w:t>element</w:t>
+      </w:r>
+      <w:r>
+        <w:t xml:space="preserve"> of the </w:t>
+      </w:r>
+      <w:r>
+        <w:t>current list</w:t>
+      </w:r>
+      <w:r>
+        <w:t xml:space="preserve"> stored in </w:t>
+      </w:r>
       <w:r>
         <w:t>lstTable</w:t>
       </w:r>
-      <w:proofErr w:type="spellEnd"/>
-      <w:r>
-        <w:t xml:space="preserve"> instead of a for loop to ensure that if the list contains </w:t>
-      </w:r>
-      <w:r>
-        <w:t>multiple</w:t>
-      </w:r>
-      <w:r>
-        <w:t xml:space="preserve"> elements with a task equal to the </w:t>
-      </w:r>
-      <w:proofErr w:type="spellStart"/>
-      <w:r>
-        <w:t>strTask</w:t>
-      </w:r>
-      <w:proofErr w:type="spellEnd"/>
-      <w:r>
-        <w:t xml:space="preserve"> that all instances are </w:t>
-      </w:r>
-      <w:r>
-        <w:t>removed.</w:t>
-      </w:r>
-      <w:r>
-        <w:t xml:space="preserve"> When an element is removed from </w:t>
-      </w:r>
-      <w:proofErr w:type="spellStart"/>
-      <w:r>
-        <w:t>lstTable</w:t>
-      </w:r>
-      <w:proofErr w:type="spellEnd"/>
-      <w:r>
-        <w:t xml:space="preserve"> the length of </w:t>
-      </w:r>
-      <w:proofErr w:type="spellStart"/>
-      <w:r>
-        <w:t>lstTable</w:t>
-      </w:r>
-      <w:proofErr w:type="spellEnd"/>
-      <w:r>
-        <w:t xml:space="preserve"> is reduced by one, shifting the index locations of the remaining elements lower by one. The loop does not increase the variable </w:t>
-      </w:r>
-      <w:proofErr w:type="spellStart"/>
-      <w:r>
-        <w:t>intRowCounter</w:t>
-      </w:r>
-      <w:proofErr w:type="spellEnd"/>
-      <w:r>
-        <w:t xml:space="preserve"> when an element is removed due to this shifting of index locations. Using a for loop would </w:t>
-      </w:r>
-      <w:r>
-        <w:t>automatically increase the index location even when a row was removed, thereby jumping over the element in the next index location prior to the removal.</w:t>
-      </w:r>
-    </w:p>
-    <w:p>
-      <w:pPr>
-        <w:pStyle w:val="Heading3"/>
-      </w:pPr>
-      <w:r>
-        <w:t xml:space="preserve">Displaying </w:t>
-      </w:r>
-      <w:r>
-        <w:t>a removal</w:t>
-      </w:r>
-      <w:r>
-        <w:t xml:space="preserve"> message to the user</w:t>
-      </w:r>
-    </w:p>
-    <w:p>
-      <w:r>
-        <w:t xml:space="preserve">Once the script has identified and removed all elements with a Task matching the user input of </w:t>
-      </w:r>
-      <w:proofErr w:type="spellStart"/>
-      <w:r>
-        <w:t>strTask</w:t>
-      </w:r>
-      <w:proofErr w:type="spellEnd"/>
-      <w:r>
-        <w:t xml:space="preserve"> a message is printed letting the user know the removal was completed. The variable </w:t>
-      </w:r>
-      <w:proofErr w:type="spellStart"/>
-      <w:r>
-        <w:t>intRemovedCounter</w:t>
-      </w:r>
-      <w:proofErr w:type="spellEnd"/>
-      <w:r>
-        <w:t xml:space="preserve"> is used to provide more descriptive information to the user</w:t>
-      </w:r>
-      <w:r>
-        <w:t xml:space="preserve"> regarding the data removal by keeping track of how many elements were removed</w:t>
+      <w:r>
+        <w:t xml:space="preserve">, using an integer counter </w:t>
+      </w:r>
+      <w:r>
+        <w:t xml:space="preserve">variable, IntRowCounter, </w:t>
+      </w:r>
+      <w:r>
+        <w:t xml:space="preserve">to access the </w:t>
+      </w:r>
+      <w:r>
+        <w:t xml:space="preserve">elements through their index. The individual elements are dictionaries and the </w:t>
+      </w:r>
+      <w:r>
+        <w:t>value associated with the dictionary key ‘Task’ is retrieved and then compared to the value of strTask</w:t>
       </w:r>
       <w:r>
         <w:t xml:space="preserve">. </w:t>
       </w:r>
       <w:r>
-        <w:t xml:space="preserve">An if, </w:t>
-      </w:r>
-      <w:proofErr w:type="spellStart"/>
-      <w:r>
-        <w:t>elif</w:t>
-      </w:r>
-      <w:proofErr w:type="spellEnd"/>
-      <w:r>
-        <w:t xml:space="preserve">, and else statement are used to tell the user how many rows were removed, if any at all as shown in Figure </w:t>
-      </w:r>
-      <w:r>
-        <w:t xml:space="preserve">5. </w:t>
+        <w:t xml:space="preserve">If the </w:t>
+      </w:r>
+      <w:r>
+        <w:t>value stored in the task key</w:t>
+      </w:r>
+      <w:r>
+        <w:t xml:space="preserve"> matches strTask then a second integer count called IntRemovedCounter is incrementally increased and the dictionary is removed by using the pop() method. The pop method remove</w:t>
+      </w:r>
+      <w:r>
+        <w:t>s</w:t>
+      </w:r>
+      <w:r>
+        <w:t xml:space="preserve"> elements of a list based on the index</w:t>
+      </w:r>
+      <w:r>
+        <w:t xml:space="preserve">. This process is shown in lines 76-79 of Figure 4. </w:t>
+      </w:r>
+    </w:p>
+    <w:p>
+      <w:r>
+        <w:t xml:space="preserve">If the value of the task for a particular </w:t>
+      </w:r>
+      <w:r>
+        <w:t>dictionary element of lstTable</w:t>
+      </w:r>
+      <w:r>
+        <w:t xml:space="preserve"> does not match the strTask entered by the user then the IntRowCounter is increased</w:t>
+      </w:r>
+      <w:r>
+        <w:t xml:space="preserve">, </w:t>
+      </w:r>
+      <w:r>
+        <w:t xml:space="preserve">and the loop continues </w:t>
+      </w:r>
+      <w:r>
+        <w:t>to the</w:t>
+      </w:r>
+      <w:r>
+        <w:t xml:space="preserve"> next element of lstTable until the IntRowCounter is no longer less than the length of lstTable.</w:t>
       </w:r>
     </w:p>
     <w:p>
       <w:pPr>
         <w:jc w:val="center"/>
-        <w:rPr>
-          <w:rStyle w:val="IntenseEmphasis"/>
-        </w:rPr>
       </w:pPr>
       <w:r>
         <w:rPr>
           <w:noProof/>
         </w:rPr>
         <w:drawing>
-          <wp:inline distT="0" distB="0" distL="0" distR="0" wp14:anchorId="18AB4344" wp14:editId="3C7048DF">
-            <wp:extent cx="4786685" cy="1079050"/>
-            <wp:effectExtent l="0" t="0" r="0" b="6985"/>
-            <wp:docPr id="2" name="Picture 2"/>
+          <wp:inline distT="0" distB="0" distL="0" distR="0" wp14:anchorId="0C681ED6" wp14:editId="38B207AF">
+            <wp:extent cx="4957638" cy="1256359"/>
+            <wp:effectExtent l="0" t="0" r="0" b="1270"/>
+            <wp:docPr id="10" name="Picture 10"/>
             <wp:cNvGraphicFramePr>
               <a:graphicFrameLocks xmlns:a="http://schemas.openxmlformats.org/drawingml/2006/main" noChangeAspect="1"/>
             </wp:cNvGraphicFramePr>
@@ -1114,7 +678,7 @@
                   <pic:spPr>
                     <a:xfrm>
                       <a:off x="0" y="0"/>
-                      <a:ext cx="4816824" cy="1085844"/>
+                      <a:ext cx="4994847" cy="1265788"/>
                     </a:xfrm>
                     <a:prstGeom prst="rect">
                       <a:avLst/>
@@ -1133,13 +697,64 @@
         <w:rPr>
           <w:rStyle w:val="IntenseEmphasis"/>
         </w:rPr>
-        <w:t xml:space="preserve">Figure 5: </w:t>
-      </w:r>
-      <w:r>
-        <w:rPr>
-          <w:rStyle w:val="IntenseEmphasis"/>
-        </w:rPr>
-        <w:t>Printing a message to the user based on how many elements from the list were removed</w:t>
+        <w:t>Figure 4</w:t>
+      </w:r>
+      <w:r>
+        <w:rPr>
+          <w:rStyle w:val="IntenseEmphasis"/>
+        </w:rPr>
+        <w:t>: Removing an element from the list based on user input</w:t>
+      </w:r>
+    </w:p>
+    <w:p>
+      <w:r>
+        <w:t xml:space="preserve">A while loop with the integer counter is used to loop through lstTable instead of a for loop to ensure that if the list contains </w:t>
+      </w:r>
+      <w:r>
+        <w:t>multiple</w:t>
+      </w:r>
+      <w:r>
+        <w:t xml:space="preserve"> elements with a task equal to the strTask that all instances are </w:t>
+      </w:r>
+      <w:r>
+        <w:t>removed.</w:t>
+      </w:r>
+      <w:r>
+        <w:t xml:space="preserve"> When an element is removed from lstTable the length of lstTable is reduced by one, shifting the index locations of the remaining elements lower by one. The loop does not increase the variable intRowCounter when an element is removed due to this shifting of index locations. Using a for loop would </w:t>
+      </w:r>
+      <w:r>
+        <w:t>automatically increase the index location even when a row was removed, thereby jumping over the element in the next index location prior to the removal.</w:t>
+      </w:r>
+    </w:p>
+    <w:p>
+      <w:pPr>
+        <w:pStyle w:val="Heading3"/>
+      </w:pPr>
+      <w:r>
+        <w:t xml:space="preserve">Displaying </w:t>
+      </w:r>
+      <w:r>
+        <w:t>a removal</w:t>
+      </w:r>
+      <w:r>
+        <w:t xml:space="preserve"> message to the user</w:t>
+      </w:r>
+    </w:p>
+    <w:p>
+      <w:r>
+        <w:t>Once the script has identified and removed all elements with a Task matching the user input of strTask a message is printed letting the user know the removal was completed. The variable intRemovedCounter is used to provide more descriptive information to the user</w:t>
+      </w:r>
+      <w:r>
+        <w:t xml:space="preserve"> regarding the data removal by keeping track of how many elements were removed</w:t>
+      </w:r>
+      <w:r>
+        <w:t xml:space="preserve">. </w:t>
+      </w:r>
+      <w:r>
+        <w:t xml:space="preserve">An if, elif, and else statement are used to tell the user how many rows were removed, if any at all as shown in Figure </w:t>
+      </w:r>
+      <w:r>
+        <w:t xml:space="preserve">5. </w:t>
       </w:r>
     </w:p>
     <w:p>
@@ -1149,109 +764,15 @@
           <w:rStyle w:val="IntenseEmphasis"/>
         </w:rPr>
       </w:pPr>
-    </w:p>
-    <w:p>
-      <w:pPr>
-        <w:pStyle w:val="Heading2"/>
-      </w:pPr>
-      <w:r>
-        <w:lastRenderedPageBreak/>
-        <w:t>Option 4: Saving the Data to the Text File</w:t>
-      </w:r>
-    </w:p>
-    <w:p>
-      <w:r>
-        <w:t xml:space="preserve">When the user chooses option 4, the current data in the </w:t>
-      </w:r>
-      <w:proofErr w:type="spellStart"/>
-      <w:r>
-        <w:t>lstTable</w:t>
-      </w:r>
-      <w:proofErr w:type="spellEnd"/>
-      <w:r>
-        <w:t xml:space="preserve"> variable is saved to the ToDoList.txt file. The ToDoList.txt file is opened in write mode, therefore any existing data in the file will be overwritten. </w:t>
-      </w:r>
-      <w:r>
-        <w:t xml:space="preserve">No data will be unintentionally lost in this process though as the </w:t>
-      </w:r>
-      <w:r>
-        <w:t xml:space="preserve">contents of the file </w:t>
-      </w:r>
-      <w:r>
-        <w:t xml:space="preserve">were originally loaded to the </w:t>
-      </w:r>
-      <w:proofErr w:type="spellStart"/>
-      <w:r>
-        <w:t>lstTable</w:t>
-      </w:r>
-      <w:proofErr w:type="spellEnd"/>
-      <w:r>
-        <w:t xml:space="preserve"> </w:t>
-      </w:r>
-      <w:r>
-        <w:t>variable when the program launched</w:t>
-      </w:r>
-      <w:r>
-        <w:t xml:space="preserve">. </w:t>
-      </w:r>
-      <w:proofErr w:type="gramStart"/>
-      <w:r>
-        <w:t>So</w:t>
-      </w:r>
-      <w:proofErr w:type="gramEnd"/>
-      <w:r>
-        <w:t xml:space="preserve"> all data less the rows that the user removed will be saved back to the ToDoList.txt file</w:t>
-      </w:r>
-      <w:r>
-        <w:t xml:space="preserve">, plus any additional tasks added. </w:t>
-      </w:r>
-    </w:p>
-    <w:p>
-      <w:r>
-        <w:t>To save the data, a for loop is used to run through the rows of the</w:t>
-      </w:r>
-      <w:r>
-        <w:t xml:space="preserve"> list</w:t>
-      </w:r>
-      <w:r>
-        <w:t xml:space="preserve"> </w:t>
-      </w:r>
-      <w:proofErr w:type="spellStart"/>
-      <w:r>
-        <w:t>lstTable</w:t>
-      </w:r>
-      <w:proofErr w:type="spellEnd"/>
-      <w:r>
-        <w:t>. A write command is then used to extract the Task and Priority from each dictionary row</w:t>
-      </w:r>
-      <w:r>
-        <w:t xml:space="preserve"> as shown in line 98 of Figure 6. The file is then </w:t>
-      </w:r>
-      <w:proofErr w:type="gramStart"/>
-      <w:r>
-        <w:t>closed</w:t>
-      </w:r>
-      <w:proofErr w:type="gramEnd"/>
-      <w:r>
-        <w:t xml:space="preserve"> and a message is displayed to the user. </w:t>
-      </w:r>
-    </w:p>
-    <w:p>
-      <w:pPr>
-        <w:jc w:val="center"/>
-        <w:rPr>
-          <w:rStyle w:val="IntenseEmphasis"/>
-        </w:rPr>
-      </w:pPr>
       <w:r>
         <w:rPr>
           <w:noProof/>
         </w:rPr>
         <w:drawing>
-          <wp:inline distT="0" distB="0" distL="0" distR="0" wp14:anchorId="6B28EFF7" wp14:editId="5777CC42">
-            <wp:extent cx="4810539" cy="1258655"/>
-            <wp:effectExtent l="0" t="0" r="9525" b="0"/>
-            <wp:docPr id="12" name="Picture 12"/>
+          <wp:inline distT="0" distB="0" distL="0" distR="0" wp14:anchorId="18AB4344" wp14:editId="3C7048DF">
+            <wp:extent cx="4786685" cy="1079050"/>
+            <wp:effectExtent l="0" t="0" r="0" b="6985"/>
+            <wp:docPr id="2" name="Picture 2"/>
             <wp:cNvGraphicFramePr>
               <a:graphicFrameLocks xmlns:a="http://schemas.openxmlformats.org/drawingml/2006/main" noChangeAspect="1"/>
             </wp:cNvGraphicFramePr>
@@ -1271,7 +792,7 @@
                   <pic:spPr>
                     <a:xfrm>
                       <a:off x="0" y="0"/>
-                      <a:ext cx="4866070" cy="1273184"/>
+                      <a:ext cx="4816824" cy="1085844"/>
                     </a:xfrm>
                     <a:prstGeom prst="rect">
                       <a:avLst/>
@@ -1290,7 +811,13 @@
         <w:rPr>
           <w:rStyle w:val="IntenseEmphasis"/>
         </w:rPr>
-        <w:t>Figure 6: Saving the data to the ToDoList.txt file</w:t>
+        <w:t xml:space="preserve">Figure 5: </w:t>
+      </w:r>
+      <w:r>
+        <w:rPr>
+          <w:rStyle w:val="IntenseEmphasis"/>
+        </w:rPr>
+        <w:t>Printing a message to the user based on how many elements from the list were removed</w:t>
       </w:r>
     </w:p>
     <w:p>
@@ -1306,208 +833,45 @@
         <w:pStyle w:val="Heading2"/>
       </w:pPr>
       <w:r>
-        <w:t>Option 5: Exiting the Program</w:t>
-      </w:r>
-    </w:p>
-    <w:p>
-      <w:r>
-        <w:t xml:space="preserve">To exit out of the menu and the program the user enters 5 into the menu prompt. When this occurs the script first checks to see if the user has saved the data to the text file. This is done by opening the text file in read </w:t>
-      </w:r>
-      <w:r>
-        <w:t xml:space="preserve">mode and adding the </w:t>
-      </w:r>
-      <w:r>
-        <w:t>contents of the file</w:t>
-      </w:r>
-      <w:r>
-        <w:t xml:space="preserve"> to the variable </w:t>
-      </w:r>
-      <w:proofErr w:type="spellStart"/>
-      <w:r>
-        <w:t>lstFile</w:t>
-      </w:r>
-      <w:proofErr w:type="spellEnd"/>
-      <w:r>
-        <w:t xml:space="preserve"> by following the exact same code as described </w:t>
-      </w:r>
-      <w:r>
-        <w:t xml:space="preserve">earlier </w:t>
-      </w:r>
-      <w:r>
-        <w:t xml:space="preserve">in Figure </w:t>
-      </w:r>
-      <w:r>
-        <w:t>1</w:t>
-      </w:r>
-      <w:r>
-        <w:t xml:space="preserve">. </w:t>
-      </w:r>
-    </w:p>
-    <w:p>
-      <w:r>
-        <w:t xml:space="preserve">Once </w:t>
-      </w:r>
-      <w:proofErr w:type="spellStart"/>
-      <w:r>
-        <w:t>lstFile</w:t>
-      </w:r>
-      <w:proofErr w:type="spellEnd"/>
-      <w:r>
-        <w:t xml:space="preserve"> is loaded, it is compared to the </w:t>
-      </w:r>
-      <w:proofErr w:type="spellStart"/>
-      <w:r>
-        <w:t>lstTable</w:t>
-      </w:r>
-      <w:proofErr w:type="spellEnd"/>
-      <w:r>
-        <w:t xml:space="preserve"> variable. If the two lists are </w:t>
-      </w:r>
-      <w:proofErr w:type="gramStart"/>
-      <w:r>
-        <w:t>equivalent</w:t>
-      </w:r>
-      <w:proofErr w:type="gramEnd"/>
-      <w:r>
-        <w:t xml:space="preserve"> then the program prints “Goodbye!” and a break is used to exit out of the menu while loop</w:t>
-      </w:r>
-      <w:r>
-        <w:t xml:space="preserve"> (lines 113-115 of Figure 7). </w:t>
-      </w:r>
-    </w:p>
-    <w:p>
-      <w:r>
-        <w:t xml:space="preserve">If the </w:t>
-      </w:r>
-      <w:proofErr w:type="spellStart"/>
-      <w:r>
-        <w:t>lstFile</w:t>
-      </w:r>
-      <w:proofErr w:type="spellEnd"/>
-      <w:r>
-        <w:t xml:space="preserve"> and </w:t>
-      </w:r>
-      <w:proofErr w:type="spellStart"/>
-      <w:r>
-        <w:t>lstTable</w:t>
-      </w:r>
-      <w:proofErr w:type="spellEnd"/>
-      <w:r>
-        <w:t xml:space="preserve"> are not equivalent, then that means that </w:t>
-      </w:r>
-      <w:proofErr w:type="spellStart"/>
-      <w:r>
-        <w:t>lstTable</w:t>
-      </w:r>
-      <w:proofErr w:type="spellEnd"/>
-      <w:r>
-        <w:t xml:space="preserve"> has been modified since the </w:t>
-      </w:r>
-      <w:r>
-        <w:t>ToDoList.txt file was last saved</w:t>
-      </w:r>
-      <w:r>
-        <w:t xml:space="preserve">. If this is the case, then the user is prompted to enter y or n if they would like to save the file before exiting. A while loop is used to loop through the user response. If the user enters </w:t>
-      </w:r>
-      <w:r>
-        <w:t>‘</w:t>
-      </w:r>
-      <w:r>
-        <w:t>y</w:t>
-      </w:r>
-      <w:r>
-        <w:t>’</w:t>
-      </w:r>
-      <w:r>
-        <w:t xml:space="preserve">, then the script runs through the same block of code used to save the </w:t>
-      </w:r>
-      <w:proofErr w:type="spellStart"/>
-      <w:r>
-        <w:t>lstTable</w:t>
-      </w:r>
-      <w:proofErr w:type="spellEnd"/>
-      <w:r>
-        <w:t xml:space="preserve"> list to the text file as used in menu option 4 above before hitting a break statement </w:t>
-      </w:r>
-      <w:r>
-        <w:t>to exit the</w:t>
-      </w:r>
-      <w:r>
-        <w:t xml:space="preserve"> while loop</w:t>
-      </w:r>
-      <w:r>
-        <w:t xml:space="preserve"> (lines 119-135 of Figure 7).</w:t>
-      </w:r>
-    </w:p>
-    <w:p>
-      <w:r>
-        <w:t xml:space="preserve">If the user enters </w:t>
-      </w:r>
-      <w:r>
-        <w:t>‘</w:t>
-      </w:r>
-      <w:r>
-        <w:t>n</w:t>
-      </w:r>
-      <w:r>
-        <w:t>’</w:t>
-      </w:r>
-      <w:r>
-        <w:t xml:space="preserve"> then a message of “goodbye” is displayed to the user and the program exits without saving</w:t>
-      </w:r>
-      <w:r>
-        <w:t xml:space="preserve"> (lines 126-128 of Figure 7). </w:t>
-      </w:r>
-    </w:p>
-    <w:p>
-      <w:r>
-        <w:t xml:space="preserve">Otherwise, the user </w:t>
-      </w:r>
-      <w:r>
-        <w:t xml:space="preserve">has </w:t>
-      </w:r>
-      <w:r>
-        <w:t>entered an invalid response</w:t>
-      </w:r>
-      <w:r>
-        <w:t xml:space="preserve"> and is </w:t>
-      </w:r>
-      <w:r>
-        <w:t xml:space="preserve">prompted again if they would like to save </w:t>
-      </w:r>
-      <w:r>
-        <w:t xml:space="preserve">(y/n) then the while loop repeats (lines 129-131 of Figure 7). </w:t>
-      </w:r>
-    </w:p>
-    <w:p>
-      <w:r>
-        <w:t xml:space="preserve">Once the user breaks out of the saving prompt while loop the next line </w:t>
-      </w:r>
-      <w:r>
-        <w:t>of code is a</w:t>
-      </w:r>
-      <w:r>
-        <w:t xml:space="preserve"> break</w:t>
-      </w:r>
-      <w:r>
-        <w:t xml:space="preserve"> statement</w:t>
-      </w:r>
-      <w:r>
-        <w:t xml:space="preserve"> for the menu prompt while loop. This breaks the user out of menu </w:t>
-      </w:r>
-      <w:r>
-        <w:t xml:space="preserve">while loop </w:t>
-      </w:r>
-      <w:r>
-        <w:t xml:space="preserve">and the program </w:t>
-      </w:r>
-      <w:proofErr w:type="gramStart"/>
-      <w:r>
-        <w:t>exits</w:t>
-      </w:r>
-      <w:proofErr w:type="gramEnd"/>
-      <w:r>
-        <w:t xml:space="preserve">. </w:t>
+        <w:lastRenderedPageBreak/>
+        <w:t>Option 4: Saving the Data to the Text File</w:t>
+      </w:r>
+    </w:p>
+    <w:p>
+      <w:r>
+        <w:t xml:space="preserve">When the user chooses option 4, the current data in the lstTable variable is saved to the ToDoList.txt file. The ToDoList.txt file is opened in write mode, therefore any existing data in the file will be overwritten. </w:t>
+      </w:r>
+      <w:r>
+        <w:t xml:space="preserve">No data will be unintentionally lost in this process though as the </w:t>
+      </w:r>
+      <w:r>
+        <w:t xml:space="preserve">contents of the file </w:t>
+      </w:r>
+      <w:r>
+        <w:t xml:space="preserve">were originally loaded to the lstTable </w:t>
+      </w:r>
+      <w:r>
+        <w:t>variable when the program launched</w:t>
+      </w:r>
+      <w:r>
+        <w:t>. So all data less the rows that the user removed will be saved back to the ToDoList.txt file</w:t>
+      </w:r>
+      <w:r>
+        <w:t xml:space="preserve">, plus any additional tasks added. </w:t>
+      </w:r>
+    </w:p>
+    <w:p>
+      <w:r>
+        <w:t>To save the data, a for loop is used to run through the rows of the</w:t>
+      </w:r>
+      <w:r>
+        <w:t xml:space="preserve"> list</w:t>
+      </w:r>
+      <w:r>
+        <w:t xml:space="preserve"> lstTable. A write command is then used to extract the Task and Priority from each dictionary row</w:t>
+      </w:r>
+      <w:r>
+        <w:t xml:space="preserve"> as shown in line 98 of Figure 6. The file is then closed and a message is displayed to the user. </w:t>
       </w:r>
     </w:p>
     <w:p>
@@ -1521,12 +885,11 @@
         <w:rPr>
           <w:noProof/>
         </w:rPr>
-        <w:lastRenderedPageBreak/>
         <w:drawing>
-          <wp:inline distT="0" distB="0" distL="0" distR="0" wp14:anchorId="7EEAEB1E" wp14:editId="7C492F05">
-            <wp:extent cx="5017273" cy="3221561"/>
-            <wp:effectExtent l="0" t="0" r="0" b="0"/>
-            <wp:docPr id="13" name="Picture 13"/>
+          <wp:inline distT="0" distB="0" distL="0" distR="0" wp14:anchorId="6B28EFF7" wp14:editId="5777CC42">
+            <wp:extent cx="4810539" cy="1258655"/>
+            <wp:effectExtent l="0" t="0" r="9525" b="0"/>
+            <wp:docPr id="12" name="Picture 12"/>
             <wp:cNvGraphicFramePr>
               <a:graphicFrameLocks xmlns:a="http://schemas.openxmlformats.org/drawingml/2006/main" noChangeAspect="1"/>
             </wp:cNvGraphicFramePr>
@@ -1546,7 +909,7 @@
                   <pic:spPr>
                     <a:xfrm>
                       <a:off x="0" y="0"/>
-                      <a:ext cx="5022749" cy="3225077"/>
+                      <a:ext cx="4866070" cy="1273184"/>
                     </a:xfrm>
                     <a:prstGeom prst="rect">
                       <a:avLst/>
@@ -1565,68 +928,154 @@
         <w:rPr>
           <w:rStyle w:val="IntenseEmphasis"/>
         </w:rPr>
-        <w:t>Figure 7: Checking to see if the user has made changes before exiting the program</w:t>
+        <w:t>Figure 6: Saving the data to the ToDoList.txt file</w:t>
       </w:r>
     </w:p>
     <w:p>
       <w:pPr>
         <w:jc w:val="center"/>
-      </w:pPr>
-    </w:p>
-    <w:p>
-      <w:pPr>
-        <w:pStyle w:val="Heading1"/>
-      </w:pPr>
-      <w:r>
-        <w:t>Running the To Do List Script</w:t>
-      </w:r>
-    </w:p>
-    <w:p>
-      <w:r>
-        <w:t>The home inventory script can be ran using PyCharm or from a command window. The following provide examples of successful completions of the script using both methods</w:t>
-      </w:r>
+        <w:rPr>
+          <w:rStyle w:val="IntenseEmphasis"/>
+        </w:rPr>
+      </w:pPr>
     </w:p>
     <w:p>
       <w:pPr>
         <w:pStyle w:val="Heading2"/>
       </w:pPr>
       <w:r>
-        <w:t>Output using PyCharm</w:t>
-      </w:r>
-    </w:p>
-    <w:p>
-      <w:r>
-        <w:t xml:space="preserve">Figure 8 contains a successful run of the script using PyCharm. In this example the </w:t>
-      </w:r>
-      <w:r>
-        <w:t xml:space="preserve">initial data in the ToDoList.txt file </w:t>
-      </w:r>
-      <w:r>
-        <w:t>was displayed by entering menu option 1</w:t>
-      </w:r>
-      <w:r>
-        <w:t xml:space="preserve">. There were initially three tasks in the list. Then by selecting menu option 2, a new task, trash, was added to the list. The user then selected menu option 5 to exit, the program noticed the user </w:t>
-      </w:r>
-      <w:r>
-        <w:t>had not</w:t>
-      </w:r>
-      <w:r>
-        <w:t xml:space="preserve"> saved the file prior to selecting exit and therefore </w:t>
-      </w:r>
-      <w:r>
-        <w:t>asked</w:t>
-      </w:r>
-      <w:r>
-        <w:t xml:space="preserve"> if the user wanted to save. The user entered y, the ToDoList.txt file was </w:t>
-      </w:r>
-      <w:r>
-        <w:t>saved,</w:t>
-      </w:r>
-      <w:r>
-        <w:t xml:space="preserve"> and the program exited.</w:t>
-      </w:r>
-    </w:p>
-    <w:p/>
+        <w:t>Option 5: Exiting the Program</w:t>
+      </w:r>
+    </w:p>
+    <w:p>
+      <w:r>
+        <w:t xml:space="preserve">To exit out of the menu and the program the user enters 5 into the menu prompt. When this occurs the script first checks to see if the user has saved the data to the text file. This is done by opening the text file in read </w:t>
+      </w:r>
+      <w:r>
+        <w:t xml:space="preserve">mode and adding the </w:t>
+      </w:r>
+      <w:r>
+        <w:t>contents of the file</w:t>
+      </w:r>
+      <w:r>
+        <w:t xml:space="preserve"> to the variable lstFile by following the exact same code as described </w:t>
+      </w:r>
+      <w:r>
+        <w:t xml:space="preserve">earlier </w:t>
+      </w:r>
+      <w:r>
+        <w:t xml:space="preserve">in Figure </w:t>
+      </w:r>
+      <w:r>
+        <w:t>1</w:t>
+      </w:r>
+      <w:r>
+        <w:t xml:space="preserve">. </w:t>
+      </w:r>
+    </w:p>
+    <w:p>
+      <w:r>
+        <w:t>Once lstFile is loaded, it is compared to the lstTable variable. If the two lists are equivalent then the program prints “Goodbye!” and a break is used to exit out of the menu while loop</w:t>
+      </w:r>
+      <w:r>
+        <w:t xml:space="preserve"> (lines 113-115 of Figure 7). </w:t>
+      </w:r>
+    </w:p>
+    <w:p>
+      <w:r>
+        <w:t xml:space="preserve">If the lstFile and lstTable are not equivalent, then that means that lstTable has been modified since the </w:t>
+      </w:r>
+      <w:r>
+        <w:t>ToDoList.txt file was last saved</w:t>
+      </w:r>
+      <w:r>
+        <w:t xml:space="preserve">. If this is the case, then the user is prompted to enter y or n if they would like to save the file before exiting. A while loop is used to loop through the user response. If the user enters </w:t>
+      </w:r>
+      <w:r>
+        <w:t>‘</w:t>
+      </w:r>
+      <w:r>
+        <w:t>y</w:t>
+      </w:r>
+      <w:r>
+        <w:t>’</w:t>
+      </w:r>
+      <w:r>
+        <w:t xml:space="preserve">, then the script runs through the same block of code used to save the lstTable list to the text file as used in menu option 4 above before hitting a break statement </w:t>
+      </w:r>
+      <w:r>
+        <w:t>to exit the</w:t>
+      </w:r>
+      <w:r>
+        <w:t xml:space="preserve"> while loop</w:t>
+      </w:r>
+      <w:r>
+        <w:t xml:space="preserve"> (lines 119-135 of Figure 7).</w:t>
+      </w:r>
+    </w:p>
+    <w:p>
+      <w:r>
+        <w:t xml:space="preserve">If the user enters </w:t>
+      </w:r>
+      <w:r>
+        <w:t>‘</w:t>
+      </w:r>
+      <w:r>
+        <w:t>n</w:t>
+      </w:r>
+      <w:r>
+        <w:t>’</w:t>
+      </w:r>
+      <w:r>
+        <w:t xml:space="preserve"> then a message of “goodbye” is displayed to the user and the program exits without saving</w:t>
+      </w:r>
+      <w:r>
+        <w:t xml:space="preserve"> (lines 126-128 of Figure 7). </w:t>
+      </w:r>
+    </w:p>
+    <w:p>
+      <w:r>
+        <w:t xml:space="preserve">Otherwise, the user </w:t>
+      </w:r>
+      <w:r>
+        <w:t xml:space="preserve">has </w:t>
+      </w:r>
+      <w:r>
+        <w:t>entered an invalid response</w:t>
+      </w:r>
+      <w:r>
+        <w:t xml:space="preserve"> and is </w:t>
+      </w:r>
+      <w:r>
+        <w:t xml:space="preserve">prompted again if they would like to save </w:t>
+      </w:r>
+      <w:r>
+        <w:t xml:space="preserve">(y/n) then the while loop repeats (lines 129-131 of Figure 7). </w:t>
+      </w:r>
+    </w:p>
+    <w:p>
+      <w:r>
+        <w:t xml:space="preserve">Once the user breaks out of the saving prompt while loop the next line </w:t>
+      </w:r>
+      <w:r>
+        <w:t>of code is a</w:t>
+      </w:r>
+      <w:r>
+        <w:t xml:space="preserve"> break</w:t>
+      </w:r>
+      <w:r>
+        <w:t xml:space="preserve"> statement</w:t>
+      </w:r>
+      <w:r>
+        <w:t xml:space="preserve"> for the menu prompt while loop. This breaks the user out of menu </w:t>
+      </w:r>
+      <w:r>
+        <w:t xml:space="preserve">while loop </w:t>
+      </w:r>
+      <w:r>
+        <w:t xml:space="preserve">and the program exits. </w:t>
+      </w:r>
+    </w:p>
     <w:p>
       <w:pPr>
         <w:jc w:val="center"/>
@@ -1640,10 +1089,10 @@
         </w:rPr>
         <w:lastRenderedPageBreak/>
         <w:drawing>
-          <wp:inline distT="0" distB="0" distL="0" distR="0" wp14:anchorId="085F2B10" wp14:editId="08D9E5A3">
-            <wp:extent cx="4106849" cy="4677245"/>
-            <wp:effectExtent l="0" t="0" r="8255" b="9525"/>
-            <wp:docPr id="3" name="Picture 3"/>
+          <wp:inline distT="0" distB="0" distL="0" distR="0" wp14:anchorId="7EEAEB1E" wp14:editId="7C492F05">
+            <wp:extent cx="5017273" cy="3221561"/>
+            <wp:effectExtent l="0" t="0" r="0" b="0"/>
+            <wp:docPr id="13" name="Picture 13"/>
             <wp:cNvGraphicFramePr>
               <a:graphicFrameLocks xmlns:a="http://schemas.openxmlformats.org/drawingml/2006/main" noChangeAspect="1"/>
             </wp:cNvGraphicFramePr>
@@ -1663,6 +1112,123 @@
                   <pic:spPr>
                     <a:xfrm>
                       <a:off x="0" y="0"/>
+                      <a:ext cx="5022749" cy="3225077"/>
+                    </a:xfrm>
+                    <a:prstGeom prst="rect">
+                      <a:avLst/>
+                    </a:prstGeom>
+                  </pic:spPr>
+                </pic:pic>
+              </a:graphicData>
+            </a:graphic>
+          </wp:inline>
+        </w:drawing>
+      </w:r>
+      <w:r>
+        <w:br/>
+      </w:r>
+      <w:r>
+        <w:rPr>
+          <w:rStyle w:val="IntenseEmphasis"/>
+        </w:rPr>
+        <w:t>Figure 7: Checking to see if the user has made changes before exiting the program</w:t>
+      </w:r>
+    </w:p>
+    <w:p>
+      <w:pPr>
+        <w:jc w:val="center"/>
+      </w:pPr>
+    </w:p>
+    <w:p>
+      <w:pPr>
+        <w:pStyle w:val="Heading1"/>
+      </w:pPr>
+      <w:r>
+        <w:t>Running the To Do List Script</w:t>
+      </w:r>
+    </w:p>
+    <w:p>
+      <w:r>
+        <w:t>The home inventory script can be ran using PyCharm or from a command window. The following provide examples of successful completions of the script using both methods</w:t>
+      </w:r>
+    </w:p>
+    <w:p>
+      <w:pPr>
+        <w:pStyle w:val="Heading2"/>
+      </w:pPr>
+      <w:r>
+        <w:t>Output using PyCharm</w:t>
+      </w:r>
+    </w:p>
+    <w:p>
+      <w:r>
+        <w:t xml:space="preserve">Figure 8 contains a successful run of the script using PyCharm. In this example the </w:t>
+      </w:r>
+      <w:r>
+        <w:t xml:space="preserve">initial data in the ToDoList.txt file </w:t>
+      </w:r>
+      <w:r>
+        <w:t>was displayed by entering menu option 1</w:t>
+      </w:r>
+      <w:r>
+        <w:t xml:space="preserve">. There were initially three tasks in the list. Then by selecting menu option 2, a new task, trash, was added to the list. The user then selected menu option 5 to exit, the program noticed the user </w:t>
+      </w:r>
+      <w:r>
+        <w:t>had not</w:t>
+      </w:r>
+      <w:r>
+        <w:t xml:space="preserve"> saved the file prior to selecting exit and therefore </w:t>
+      </w:r>
+      <w:r>
+        <w:t>asked</w:t>
+      </w:r>
+      <w:r>
+        <w:t xml:space="preserve"> if the user wanted to save. The user entered y, the ToDoList.txt file was </w:t>
+      </w:r>
+      <w:r>
+        <w:t>saved,</w:t>
+      </w:r>
+      <w:r>
+        <w:t xml:space="preserve"> and the program exited.</w:t>
+      </w:r>
+    </w:p>
+    <w:p/>
+    <w:p>
+      <w:pPr>
+        <w:jc w:val="center"/>
+        <w:rPr>
+          <w:rStyle w:val="IntenseEmphasis"/>
+        </w:rPr>
+      </w:pPr>
+      <w:r>
+        <w:rPr>
+          <w:noProof/>
+        </w:rPr>
+        <w:lastRenderedPageBreak/>
+        <w:drawing>
+          <wp:inline distT="0" distB="0" distL="0" distR="0" wp14:anchorId="085F2B10" wp14:editId="08D9E5A3">
+            <wp:extent cx="4106849" cy="4677245"/>
+            <wp:effectExtent l="0" t="0" r="8255" b="9525"/>
+            <wp:docPr id="3" name="Picture 3"/>
+            <wp:cNvGraphicFramePr>
+              <a:graphicFrameLocks xmlns:a="http://schemas.openxmlformats.org/drawingml/2006/main" noChangeAspect="1"/>
+            </wp:cNvGraphicFramePr>
+            <a:graphic xmlns:a="http://schemas.openxmlformats.org/drawingml/2006/main">
+              <a:graphicData uri="http://schemas.openxmlformats.org/drawingml/2006/picture">
+                <pic:pic xmlns:pic="http://schemas.openxmlformats.org/drawingml/2006/picture">
+                  <pic:nvPicPr>
+                    <pic:cNvPr id="1" name=""/>
+                    <pic:cNvPicPr/>
+                  </pic:nvPicPr>
+                  <pic:blipFill>
+                    <a:blip r:embed="rId15"/>
+                    <a:stretch>
+                      <a:fillRect/>
+                    </a:stretch>
+                  </pic:blipFill>
+                  <pic:spPr>
+                    <a:xfrm>
+                      <a:off x="0" y="0"/>
                       <a:ext cx="4115203" cy="4686759"/>
                     </a:xfrm>
                     <a:prstGeom prst="rect">
@@ -1718,7 +1284,7 @@
                     <pic:cNvPicPr/>
                   </pic:nvPicPr>
                   <pic:blipFill>
-                    <a:blip r:embed="rId15"/>
+                    <a:blip r:embed="rId16"/>
                     <a:stretch>
                       <a:fillRect/>
                     </a:stretch>
@@ -1795,19 +1361,13 @@
     </w:p>
     <w:p>
       <w:r>
-        <w:t>The following output as displayed in Figure 10 is an example of a successful run using a command prompt to launch the script. Upon initial load, t</w:t>
-      </w:r>
-      <w:r>
-        <w:t>he user selects</w:t>
+        <w:t>The following output as displayed in Figure 10 is an example of a successful run using a command prompt to launch the script. Upon initial load, the user selects</w:t>
       </w:r>
       <w:r>
         <w:t xml:space="preserve"> menu option1 t</w:t>
       </w:r>
       <w:r>
-        <w:t xml:space="preserve">o display the </w:t>
-      </w:r>
-      <w:r>
-        <w:t>current data</w:t>
+        <w:t>o display the current data</w:t>
       </w:r>
       <w:r>
         <w:t>. The current</w:t>
@@ -1847,7 +1407,7 @@
                     <pic:cNvPicPr/>
                   </pic:nvPicPr>
                   <pic:blipFill>
-                    <a:blip r:embed="rId16"/>
+                    <a:blip r:embed="rId17"/>
                     <a:stretch>
                       <a:fillRect/>
                     </a:stretch>
@@ -1926,7 +1486,7 @@
                     <pic:cNvPicPr/>
                   </pic:nvPicPr>
                   <pic:blipFill>
-                    <a:blip r:embed="rId17"/>
+                    <a:blip r:embed="rId18"/>
                     <a:stretch>
                       <a:fillRect/>
                     </a:stretch>
@@ -2896,6 +2456,29 @@
     <w:uiPriority w:val="99"/>
     <w:rsid w:val="00447AF8"/>
   </w:style>
+  <w:style w:type="character" w:styleId="Hyperlink">
+    <w:name w:val="Hyperlink"/>
+    <w:basedOn w:val="DefaultParagraphFont"/>
+    <w:uiPriority w:val="99"/>
+    <w:unhideWhenUsed/>
+    <w:rsid w:val="00522A8F"/>
+    <w:rPr>
+      <w:color w:val="0563C1" w:themeColor="hyperlink"/>
+      <w:u w:val="single"/>
+    </w:rPr>
+  </w:style>
+  <w:style w:type="character" w:styleId="UnresolvedMention">
+    <w:name w:val="Unresolved Mention"/>
+    <w:basedOn w:val="DefaultParagraphFont"/>
+    <w:uiPriority w:val="99"/>
+    <w:semiHidden/>
+    <w:unhideWhenUsed/>
+    <w:rsid w:val="00522A8F"/>
+    <w:rPr>
+      <w:color w:val="605E5C"/>
+      <w:shd w:val="clear" w:color="auto" w:fill="E1DFDD"/>
+    </w:rPr>
+  </w:style>
 </w:styles>
 </file>
 
